--- a/Quiz/Quiz 1/Quiz1_your_id.docx
+++ b/Quiz/Quiz 1/Quiz1_your_id.docx
@@ -781,6 +781,20 @@
     <w:p>
       <w:pPr>
         <w:pStyle w:val="Default"/>
+        <w:spacing w:before="120"/>
+        <w:jc w:val="both"/>
+        <w:rPr>
+          <w:rFonts w:ascii="Consolas" w:hAnsi="Consolas"/>
+          <w:b/>
+          <w:bCs/>
+          <w:sz w:val="28"/>
+          <w:szCs w:val="28"/>
+        </w:rPr>
+      </w:pPr>
+    </w:p>
+    <w:p>
+      <w:pPr>
+        <w:pStyle w:val="Default"/>
         <w:numPr>
           <w:ilvl w:val="0"/>
           <w:numId w:val="3"/>
@@ -803,7 +817,6 @@
           <w:sz w:val="28"/>
           <w:szCs w:val="28"/>
         </w:rPr>
-        <w:lastRenderedPageBreak/>
         <w:t xml:space="preserve">Write a program in Assembly language that will </w:t>
       </w:r>
       <w:r>
@@ -1169,6 +1182,7 @@
           <w:b/>
           <w:bCs/>
         </w:rPr>
+        <w:lastRenderedPageBreak/>
         <w:t>End</w:t>
       </w:r>
     </w:p>
@@ -2450,6 +2464,7 @@
     <w:rsid w:val="004050C2"/>
     <w:rsid w:val="00A73B25"/>
     <w:rsid w:val="00D668F7"/>
+    <w:rsid w:val="00D71A3F"/>
     <w:rsid w:val="00DB0518"/>
     <w:rsid w:val="00E94D28"/>
     <w:rsid w:val="00FD0A92"/>
